--- a/Отчёт Мат Моделирование.docx
+++ b/Отчёт Мат Моделирование.docx
@@ -2174,7 +2174,7 @@
                 <w:noProof/>
                 <w:webHidden/>
               </w:rPr>
-              <w:t>9</w:t>
+              <w:t>8</w:t>
             </w:r>
             <w:r>
               <w:rPr>
@@ -2505,7 +2505,7 @@
                 <w:noProof/>
                 <w:webHidden/>
               </w:rPr>
-              <w:t>11</w:t>
+              <w:t>10</w:t>
             </w:r>
             <w:r>
               <w:rPr>
@@ -2633,7 +2633,7 @@
               <w:rPr>
                 <w:webHidden/>
               </w:rPr>
-              <w:t>12</w:t>
+              <w:t>11</w:t>
             </w:r>
             <w:r>
               <w:rPr>
@@ -2700,7 +2700,7 @@
                 <w:noProof/>
                 <w:webHidden/>
               </w:rPr>
-              <w:t>12</w:t>
+              <w:t>11</w:t>
             </w:r>
             <w:r>
               <w:rPr>
@@ -2836,7 +2836,7 @@
                 <w:noProof/>
                 <w:webHidden/>
               </w:rPr>
-              <w:t>13</w:t>
+              <w:t>12</w:t>
             </w:r>
             <w:r>
               <w:rPr>
@@ -8235,6 +8235,16 @@
     </w:tbl>
     <w:p>
       <w:pPr>
+        <w:pStyle w:val="SEM0"/>
+        <w:rPr>
+          <w:sz w:val="32"/>
+          <w:szCs w:val="32"/>
+        </w:rPr>
+      </w:pPr>
+      <w:bookmarkStart w:id="17" w:name="_Toc198494506"/>
+    </w:p>
+    <w:p>
+      <w:pPr>
         <w:pStyle w:val="SEM2"/>
         <w:numPr>
           <w:ilvl w:val="0"/>
@@ -8243,12 +8253,12 @@
         <w:ind w:left="709"/>
         <w:jc w:val="left"/>
       </w:pPr>
-      <w:bookmarkStart w:id="17" w:name="_Toc198494506"/>
       <w:r>
         <w:rPr>
           <w:sz w:val="32"/>
           <w:szCs w:val="32"/>
         </w:rPr>
+        <w:lastRenderedPageBreak/>
         <w:t>Теория</w:t>
       </w:r>
       <w:bookmarkEnd w:id="17"/>
@@ -8265,11 +8275,7 @@
         <w:t>Селекция</w:t>
       </w:r>
       <w:r>
-        <w:t xml:space="preserve"> — это процесс выбора лучших особей (решений) в популяции для дальнейшего размножения или использования в алгоритмах оптимизации </w:t>
-      </w:r>
-      <w:r>
-        <w:lastRenderedPageBreak/>
-        <w:t xml:space="preserve">(например, генетических алгоритмах). Применяется в </w:t>
+        <w:t xml:space="preserve"> — это процесс выбора лучших особей (решений) в популяции для дальнейшего размножения или использования в алгоритмах оптимизации (например, генетических алгоритмах). Применяется в </w:t>
       </w:r>
       <w:r>
         <w:rPr>
@@ -8310,13 +8316,11 @@
         </w:rPr>
         <w:t>:</w:t>
       </w:r>
-    </w:p>
-    <w:p>
-      <w:pPr>
-        <w:pStyle w:val="SEM0"/>
-      </w:pPr>
-      <w:r>
-        <w:t>Особи выбираются с вероятностью, пропорциональной их приспособленности. Чем выше качество особи, тем больше шансов быть выбранной.</w:t>
+      <w:r>
+        <w:t xml:space="preserve"> о</w:t>
+      </w:r>
+      <w:r>
+        <w:t>соби выбираются с вероятностью, пропорциональной их приспособленности. Чем выше качество особи, тем больше шансов быть выбранной.</w:t>
       </w:r>
     </w:p>
     <w:p>
@@ -8338,13 +8342,11 @@
         </w:rPr>
         <w:t>:</w:t>
       </w:r>
-    </w:p>
-    <w:p>
-      <w:pPr>
-        <w:pStyle w:val="SEM0"/>
-      </w:pPr>
-      <w:r>
-        <w:t>Улучшенная рулеточная селекция: выбирается несколько особей за один "прогон" колеса рулетки, что уменьшает случайность и ускоряет сходимость.</w:t>
+      <w:r>
+        <w:t xml:space="preserve"> у</w:t>
+      </w:r>
+      <w:r>
+        <w:t>лучшенная рулеточная селекция: выбирается несколько особей за один "прогон" колеса рулетки, что уменьшает случайность и ускоряет сходимость.</w:t>
       </w:r>
     </w:p>
     <w:p>
@@ -8366,13 +8368,11 @@
         </w:rPr>
         <w:t>:</w:t>
       </w:r>
-    </w:p>
-    <w:p>
-      <w:pPr>
-        <w:pStyle w:val="SEM0"/>
-      </w:pPr>
-      <w:r>
-        <w:t>Особи сортируются по приспособленности, и вероятность выбора зависит от их ранга, а не от абсолютного значения. Уменьшает влияние сверхуспешных особей.</w:t>
+      <w:r>
+        <w:t xml:space="preserve"> о</w:t>
+      </w:r>
+      <w:r>
+        <w:t>соби сортируются по приспособленности, и вероятность выбора зависит от их ранга, а не от абсолютного значения. Уменьшает влияние сверхуспешных особей.</w:t>
       </w:r>
     </w:p>
     <w:p>
@@ -8394,13 +8394,11 @@
         </w:rPr>
         <w:t>:</w:t>
       </w:r>
-    </w:p>
-    <w:p>
-      <w:pPr>
-        <w:pStyle w:val="SEM0"/>
-      </w:pPr>
-      <w:r>
-        <w:t>Отбираются только лучшие особи (например, топ-40% популяции), остальные отбрасываются. Просто и эффективно, но снижает разнообразие.</w:t>
+      <w:r>
+        <w:t xml:space="preserve"> о</w:t>
+      </w:r>
+      <w:r>
+        <w:t>тбираются только лучшие особи (например, топ-40% популяции), остальные отбрасываются. Просто и эффективно, но снижает разнообразие.</w:t>
       </w:r>
     </w:p>
     <w:p>
@@ -8422,27 +8420,20 @@
         </w:rPr>
         <w:t>:</w:t>
       </w:r>
+      <w:r>
+        <w:t xml:space="preserve"> с</w:t>
+      </w:r>
+      <w:r>
+        <w:t>лучайно выбирается несколько особей (например, 2-3), и среди них отбирается лучшая. Позволяет балансировать между давлением отбора и разнообразием.</w:t>
+      </w:r>
     </w:p>
     <w:p>
       <w:pPr>
         <w:pStyle w:val="SEM0"/>
       </w:pPr>
       <w:r>
-        <w:t>Случайно выбирается несколько особей (например, 2-3), и среди них отбирается лучшая. Позволяет балансировать между давлением отбора и разнообразием.</w:t>
-      </w:r>
-    </w:p>
-    <w:p>
-      <w:pPr>
-        <w:pStyle w:val="SEM0"/>
-      </w:pPr>
-      <w:r>
         <w:t>Каждый метод имеет свои преимущества и применяется в зависимости от задачи.</w:t>
       </w:r>
-    </w:p>
-    <w:p>
-      <w:pPr>
-        <w:pStyle w:val="SEM0"/>
-      </w:pPr>
     </w:p>
     <w:p>
       <w:pPr>
@@ -8604,6 +8595,7 @@
                 <w:sz w:val="20"/>
                 <w:szCs w:val="20"/>
               </w:rPr>
+              <w:lastRenderedPageBreak/>
               <w:t>Стохастическая</w:t>
             </w:r>
             <w:r>
@@ -9118,11 +9110,7 @@
     <w:p>
       <w:pPr>
         <w:pStyle w:val="SEM0"/>
-        <w:numPr>
-          <w:ilvl w:val="0"/>
-          <w:numId w:val="9"/>
-        </w:numPr>
-        <w:ind w:left="0" w:firstLine="709"/>
+        <w:ind w:left="709" w:firstLine="0"/>
       </w:pPr>
     </w:p>
     <w:p>
@@ -9194,13 +9182,11 @@
         </w:rPr>
         <w:t>:</w:t>
       </w:r>
-    </w:p>
-    <w:p>
-      <w:pPr>
-        <w:pStyle w:val="SEM0"/>
-      </w:pPr>
-      <w:r>
-        <w:t>Создается начальный набор случайных решений (хромосом).</w:t>
+      <w:r>
+        <w:t xml:space="preserve"> с</w:t>
+      </w:r>
+      <w:r>
+        <w:t>оздается начальный набор случайных решений (хромосом).</w:t>
       </w:r>
     </w:p>
     <w:p>
@@ -9221,13 +9207,11 @@
         </w:rPr>
         <w:t>:</w:t>
       </w:r>
-    </w:p>
-    <w:p>
-      <w:pPr>
-        <w:pStyle w:val="SEM0"/>
-      </w:pPr>
-      <w:r>
-        <w:t>Каждая особь оценивается по функции приспособленности (например, чем лучше решение, тем выше значение).</w:t>
+      <w:r>
+        <w:t xml:space="preserve"> к</w:t>
+      </w:r>
+      <w:r>
+        <w:t>аждая особь оценивается по функции приспособленности (например, чем лучше решение, тем выше значение).</w:t>
       </w:r>
     </w:p>
     <w:p>
@@ -9248,13 +9232,11 @@
         </w:rPr>
         <w:t>:</w:t>
       </w:r>
-    </w:p>
-    <w:p>
-      <w:pPr>
-        <w:pStyle w:val="SEM0"/>
-      </w:pPr>
-      <w:r>
-        <w:t>Выбираются лучшие особи для</w:t>
+      <w:r>
+        <w:t xml:space="preserve"> в</w:t>
+      </w:r>
+      <w:r>
+        <w:t>ыбираются лучшие особи для</w:t>
       </w:r>
       <w:r>
         <w:t xml:space="preserve"> </w:t>
@@ -9293,13 +9275,11 @@
         </w:rPr>
         <w:t>:</w:t>
       </w:r>
-    </w:p>
-    <w:p>
-      <w:pPr>
-        <w:pStyle w:val="SEM0"/>
-      </w:pPr>
-      <w:r>
-        <w:t>Родительские особи обмениваются частями своих хромосом, создавая потомков.</w:t>
+      <w:r>
+        <w:t xml:space="preserve"> р</w:t>
+      </w:r>
+      <w:r>
+        <w:t>одительские особи обмениваются частями своих хромосом, создавая потомков.</w:t>
       </w:r>
     </w:p>
     <w:p>
@@ -9320,13 +9300,11 @@
         </w:rPr>
         <w:t>:</w:t>
       </w:r>
-    </w:p>
-    <w:p>
-      <w:pPr>
-        <w:pStyle w:val="SEM0"/>
-      </w:pPr>
-      <w:r>
-        <w:t>Случайные изменения в генах потомков (для поддержания разнообразия).</w:t>
+      <w:r>
+        <w:t xml:space="preserve"> с</w:t>
+      </w:r>
+      <w:r>
+        <w:t>лучайные изменения в генах потомков (для поддержания разнообразия).</w:t>
       </w:r>
     </w:p>
     <w:p>
@@ -9347,13 +9325,11 @@
         </w:rPr>
         <w:t>:</w:t>
       </w:r>
-    </w:p>
-    <w:p>
-      <w:pPr>
-        <w:pStyle w:val="SEM0"/>
-      </w:pPr>
-      <w:r>
-        <w:t>Лучшие особи (родители и потомки) переходят в следующее поколение.</w:t>
+      <w:r>
+        <w:t xml:space="preserve"> л</w:t>
+      </w:r>
+      <w:r>
+        <w:t>учшие особи (родители и потомки) переходят в следующее поколение.</w:t>
       </w:r>
     </w:p>
     <w:p>
@@ -9374,13 +9350,11 @@
         </w:rPr>
         <w:t>:</w:t>
       </w:r>
-    </w:p>
-    <w:p>
-      <w:pPr>
-        <w:pStyle w:val="SEM0"/>
-      </w:pPr>
-      <w:r>
-        <w:t>Алгоритм завершается при достижении максимума поколений, нужного качества решения и т. д.</w:t>
+      <w:r>
+        <w:t xml:space="preserve"> а</w:t>
+      </w:r>
+      <w:r>
+        <w:t>лгоритм завершается при достижении максимума поколений, нужного качества решения и т. д.</w:t>
       </w:r>
     </w:p>
     <w:p>
@@ -9459,159 +9433,159 @@
                 <w:sz w:val="20"/>
                 <w:szCs w:val="20"/>
               </w:rPr>
+              <w:t>1: [31, 21, 40, 18]</w:t>
+            </w:r>
+          </w:p>
+          <w:p>
+            <w:pPr>
+              <w:pStyle w:val="SEM0"/>
+              <w:spacing w:line="240" w:lineRule="auto"/>
+              <w:ind w:firstLine="0"/>
+              <w:rPr>
+                <w:rFonts w:ascii="Consolas" w:hAnsi="Consolas"/>
+                <w:sz w:val="20"/>
+                <w:szCs w:val="20"/>
+              </w:rPr>
+            </w:pPr>
+            <w:r>
+              <w:rPr>
+                <w:rFonts w:ascii="Consolas" w:hAnsi="Consolas"/>
+                <w:sz w:val="20"/>
+                <w:szCs w:val="20"/>
+              </w:rPr>
+              <w:t>2: [28, 9, 32, 10]</w:t>
+            </w:r>
+          </w:p>
+          <w:p>
+            <w:pPr>
+              <w:pStyle w:val="SEM0"/>
+              <w:spacing w:line="240" w:lineRule="auto"/>
+              <w:ind w:firstLine="0"/>
+              <w:rPr>
+                <w:rFonts w:ascii="Consolas" w:hAnsi="Consolas"/>
+                <w:sz w:val="20"/>
+                <w:szCs w:val="20"/>
+              </w:rPr>
+            </w:pPr>
+            <w:r>
+              <w:rPr>
+                <w:rFonts w:ascii="Consolas" w:hAnsi="Consolas"/>
+                <w:sz w:val="20"/>
+                <w:szCs w:val="20"/>
+              </w:rPr>
+              <w:t>3: [40, 14, 14, 33]</w:t>
+            </w:r>
+          </w:p>
+          <w:p>
+            <w:pPr>
+              <w:pStyle w:val="SEM0"/>
+              <w:spacing w:line="240" w:lineRule="auto"/>
+              <w:ind w:firstLine="0"/>
+              <w:rPr>
+                <w:rFonts w:ascii="Consolas" w:hAnsi="Consolas"/>
+                <w:sz w:val="20"/>
+                <w:szCs w:val="20"/>
+              </w:rPr>
+            </w:pPr>
+            <w:r>
+              <w:rPr>
+                <w:rFonts w:ascii="Consolas" w:hAnsi="Consolas"/>
+                <w:sz w:val="20"/>
+                <w:szCs w:val="20"/>
+              </w:rPr>
+              <w:t>…</w:t>
+            </w:r>
+          </w:p>
+          <w:p>
+            <w:pPr>
+              <w:pStyle w:val="SEM0"/>
+              <w:spacing w:line="240" w:lineRule="auto"/>
+              <w:ind w:firstLine="0"/>
+              <w:rPr>
+                <w:rFonts w:ascii="Consolas" w:hAnsi="Consolas"/>
+                <w:sz w:val="20"/>
+                <w:szCs w:val="20"/>
+              </w:rPr>
+            </w:pPr>
+            <w:r>
+              <w:rPr>
+                <w:rFonts w:ascii="Consolas" w:hAnsi="Consolas"/>
+                <w:sz w:val="20"/>
+                <w:szCs w:val="20"/>
+              </w:rPr>
+              <w:t>98: [28, 1, 3, 31]</w:t>
+            </w:r>
+          </w:p>
+          <w:p>
+            <w:pPr>
+              <w:pStyle w:val="SEM0"/>
+              <w:spacing w:line="240" w:lineRule="auto"/>
+              <w:ind w:firstLine="0"/>
+              <w:rPr>
+                <w:rFonts w:ascii="Consolas" w:hAnsi="Consolas"/>
+                <w:sz w:val="20"/>
+                <w:szCs w:val="20"/>
+              </w:rPr>
+            </w:pPr>
+            <w:r>
+              <w:rPr>
+                <w:rFonts w:ascii="Consolas" w:hAnsi="Consolas"/>
+                <w:sz w:val="20"/>
+                <w:szCs w:val="20"/>
+              </w:rPr>
+              <w:t>99: [23, 19, 18, 7]</w:t>
+            </w:r>
+          </w:p>
+          <w:p>
+            <w:pPr>
+              <w:pStyle w:val="SEM0"/>
+              <w:spacing w:line="240" w:lineRule="auto"/>
+              <w:ind w:firstLine="0"/>
+              <w:rPr>
+                <w:rFonts w:ascii="Consolas" w:hAnsi="Consolas"/>
+                <w:sz w:val="20"/>
+                <w:szCs w:val="20"/>
+              </w:rPr>
+            </w:pPr>
+            <w:r>
+              <w:rPr>
+                <w:rFonts w:ascii="Consolas" w:hAnsi="Consolas"/>
+                <w:sz w:val="20"/>
+                <w:szCs w:val="20"/>
+              </w:rPr>
+              <w:t>100: [4, 30, 19, 9]</w:t>
+            </w:r>
+          </w:p>
+          <w:p>
+            <w:pPr>
+              <w:pStyle w:val="SEM0"/>
+              <w:spacing w:line="240" w:lineRule="auto"/>
+              <w:ind w:firstLine="0"/>
+              <w:rPr>
+                <w:rFonts w:ascii="Consolas" w:hAnsi="Consolas"/>
+                <w:sz w:val="20"/>
+                <w:szCs w:val="20"/>
+              </w:rPr>
+            </w:pPr>
+          </w:p>
+          <w:p>
+            <w:pPr>
+              <w:pStyle w:val="SEM0"/>
+              <w:spacing w:line="240" w:lineRule="auto"/>
+              <w:ind w:firstLine="0"/>
+              <w:rPr>
+                <w:rFonts w:ascii="Consolas" w:hAnsi="Consolas"/>
+                <w:sz w:val="20"/>
+                <w:szCs w:val="20"/>
+              </w:rPr>
+            </w:pPr>
+            <w:r>
+              <w:rPr>
+                <w:rFonts w:ascii="Consolas" w:hAnsi="Consolas"/>
+                <w:sz w:val="20"/>
+                <w:szCs w:val="20"/>
+              </w:rPr>
               <w:lastRenderedPageBreak/>
-              <w:t>1: [31, 21, 40, 18]</w:t>
-            </w:r>
-          </w:p>
-          <w:p>
-            <w:pPr>
-              <w:pStyle w:val="SEM0"/>
-              <w:spacing w:line="240" w:lineRule="auto"/>
-              <w:ind w:firstLine="0"/>
-              <w:rPr>
-                <w:rFonts w:ascii="Consolas" w:hAnsi="Consolas"/>
-                <w:sz w:val="20"/>
-                <w:szCs w:val="20"/>
-              </w:rPr>
-            </w:pPr>
-            <w:r>
-              <w:rPr>
-                <w:rFonts w:ascii="Consolas" w:hAnsi="Consolas"/>
-                <w:sz w:val="20"/>
-                <w:szCs w:val="20"/>
-              </w:rPr>
-              <w:t>2: [28, 9, 32, 10]</w:t>
-            </w:r>
-          </w:p>
-          <w:p>
-            <w:pPr>
-              <w:pStyle w:val="SEM0"/>
-              <w:spacing w:line="240" w:lineRule="auto"/>
-              <w:ind w:firstLine="0"/>
-              <w:rPr>
-                <w:rFonts w:ascii="Consolas" w:hAnsi="Consolas"/>
-                <w:sz w:val="20"/>
-                <w:szCs w:val="20"/>
-              </w:rPr>
-            </w:pPr>
-            <w:r>
-              <w:rPr>
-                <w:rFonts w:ascii="Consolas" w:hAnsi="Consolas"/>
-                <w:sz w:val="20"/>
-                <w:szCs w:val="20"/>
-              </w:rPr>
-              <w:t>3: [40, 14, 14, 33]</w:t>
-            </w:r>
-          </w:p>
-          <w:p>
-            <w:pPr>
-              <w:pStyle w:val="SEM0"/>
-              <w:spacing w:line="240" w:lineRule="auto"/>
-              <w:ind w:firstLine="0"/>
-              <w:rPr>
-                <w:rFonts w:ascii="Consolas" w:hAnsi="Consolas"/>
-                <w:sz w:val="20"/>
-                <w:szCs w:val="20"/>
-              </w:rPr>
-            </w:pPr>
-            <w:r>
-              <w:rPr>
-                <w:rFonts w:ascii="Consolas" w:hAnsi="Consolas"/>
-                <w:sz w:val="20"/>
-                <w:szCs w:val="20"/>
-              </w:rPr>
-              <w:t>…</w:t>
-            </w:r>
-          </w:p>
-          <w:p>
-            <w:pPr>
-              <w:pStyle w:val="SEM0"/>
-              <w:spacing w:line="240" w:lineRule="auto"/>
-              <w:ind w:firstLine="0"/>
-              <w:rPr>
-                <w:rFonts w:ascii="Consolas" w:hAnsi="Consolas"/>
-                <w:sz w:val="20"/>
-                <w:szCs w:val="20"/>
-              </w:rPr>
-            </w:pPr>
-            <w:r>
-              <w:rPr>
-                <w:rFonts w:ascii="Consolas" w:hAnsi="Consolas"/>
-                <w:sz w:val="20"/>
-                <w:szCs w:val="20"/>
-              </w:rPr>
-              <w:t>98: [28, 1, 3, 31]</w:t>
-            </w:r>
-          </w:p>
-          <w:p>
-            <w:pPr>
-              <w:pStyle w:val="SEM0"/>
-              <w:spacing w:line="240" w:lineRule="auto"/>
-              <w:ind w:firstLine="0"/>
-              <w:rPr>
-                <w:rFonts w:ascii="Consolas" w:hAnsi="Consolas"/>
-                <w:sz w:val="20"/>
-                <w:szCs w:val="20"/>
-              </w:rPr>
-            </w:pPr>
-            <w:r>
-              <w:rPr>
-                <w:rFonts w:ascii="Consolas" w:hAnsi="Consolas"/>
-                <w:sz w:val="20"/>
-                <w:szCs w:val="20"/>
-              </w:rPr>
-              <w:t>99: [23, 19, 18, 7]</w:t>
-            </w:r>
-          </w:p>
-          <w:p>
-            <w:pPr>
-              <w:pStyle w:val="SEM0"/>
-              <w:spacing w:line="240" w:lineRule="auto"/>
-              <w:ind w:firstLine="0"/>
-              <w:rPr>
-                <w:rFonts w:ascii="Consolas" w:hAnsi="Consolas"/>
-                <w:sz w:val="20"/>
-                <w:szCs w:val="20"/>
-              </w:rPr>
-            </w:pPr>
-            <w:r>
-              <w:rPr>
-                <w:rFonts w:ascii="Consolas" w:hAnsi="Consolas"/>
-                <w:sz w:val="20"/>
-                <w:szCs w:val="20"/>
-              </w:rPr>
-              <w:t>100: [4, 30, 19, 9]</w:t>
-            </w:r>
-          </w:p>
-          <w:p>
-            <w:pPr>
-              <w:pStyle w:val="SEM0"/>
-              <w:spacing w:line="240" w:lineRule="auto"/>
-              <w:ind w:firstLine="0"/>
-              <w:rPr>
-                <w:rFonts w:ascii="Consolas" w:hAnsi="Consolas"/>
-                <w:sz w:val="20"/>
-                <w:szCs w:val="20"/>
-              </w:rPr>
-            </w:pPr>
-          </w:p>
-          <w:p>
-            <w:pPr>
-              <w:pStyle w:val="SEM0"/>
-              <w:spacing w:line="240" w:lineRule="auto"/>
-              <w:ind w:firstLine="0"/>
-              <w:rPr>
-                <w:rFonts w:ascii="Consolas" w:hAnsi="Consolas"/>
-                <w:sz w:val="20"/>
-                <w:szCs w:val="20"/>
-              </w:rPr>
-            </w:pPr>
-            <w:r>
-              <w:rPr>
-                <w:rFonts w:ascii="Consolas" w:hAnsi="Consolas"/>
-                <w:sz w:val="20"/>
-                <w:szCs w:val="20"/>
-              </w:rPr>
               <w:t>1 итерация</w:t>
             </w:r>
           </w:p>
@@ -10148,7 +10122,6 @@
           <w:sz w:val="36"/>
           <w:szCs w:val="36"/>
         </w:rPr>
-        <w:lastRenderedPageBreak/>
         <w:t>Лабораторная работа №6</w:t>
       </w:r>
       <w:bookmarkEnd w:id="25"/>
@@ -10589,6 +10562,7 @@
         <w:rPr>
           <w:rFonts w:eastAsiaTheme="minorEastAsia"/>
         </w:rPr>
+        <w:lastRenderedPageBreak/>
         <w:t xml:space="preserve">Вычисление </w:t>
       </w:r>
       <m:oMath>
@@ -11023,11 +10997,7 @@
         <w:pStyle w:val="SEM0"/>
       </w:pPr>
       <w:r>
-        <w:t xml:space="preserve">Роевой интеллект находит применение в самых разных областях. В робототехнике он используется для координации групп дронов, в логистике — для оптимизации маршрутов, в финансах — для анализа рынков, а в медицине </w:t>
-      </w:r>
-      <w:r>
-        <w:lastRenderedPageBreak/>
-        <w:t>— для обработки медицинских данных. Главные преимущества таких алгоритмов — это гибкость, масштабируемость и устойчивость к отказам отдельных агентов.</w:t>
+        <w:t>Роевой интеллект находит применение в самых разных областях. В робототехнике он используется для координации групп дронов, в логистике — для оптимизации маршрутов, в финансах — для анализа рынков, а в медицине — для обработки медицинских данных. Главные преимущества таких алгоритмов — это гибкость, масштабируемость и устойчивость к отказам отдельных агентов.</w:t>
       </w:r>
     </w:p>
     <w:p>
@@ -11254,6 +11224,7 @@
                 <w:sz w:val="20"/>
                 <w:szCs w:val="20"/>
               </w:rPr>
+              <w:lastRenderedPageBreak/>
               <w:t xml:space="preserve">  Позиция: [x=10.161, y=3.528]</w:t>
             </w:r>
           </w:p>
@@ -12450,7 +12421,6 @@
                 <w:sz w:val="20"/>
                 <w:szCs w:val="20"/>
               </w:rPr>
-              <w:lastRenderedPageBreak/>
               <w:t>Частица 1: [x=10.946, y=1.246] F=-3.792, [</w:t>
             </w:r>
             <w:proofErr w:type="spellStart"/>
@@ -12953,11 +12923,6 @@
         </w:tc>
       </w:tr>
     </w:tbl>
-    <w:p>
-      <w:pPr>
-        <w:pStyle w:val="SEM0"/>
-      </w:pPr>
-    </w:p>
     <w:p>
       <w:pPr>
         <w:pStyle w:val="SEM2"/>
@@ -12974,6 +12939,7 @@
           <w:sz w:val="32"/>
           <w:szCs w:val="32"/>
         </w:rPr>
+        <w:lastRenderedPageBreak/>
         <w:t>Вывод</w:t>
       </w:r>
       <w:bookmarkEnd w:id="29"/>
@@ -13053,6 +13019,7 @@
         <w:docPartUnique/>
       </w:docPartObj>
     </w:sdtPr>
+    <w:sdtEndPr/>
     <w:sdtContent>
       <w:p>
         <w:pPr>
